--- a/WMS_Issues and Bottlenecks.docx
+++ b/WMS_Issues and Bottlenecks.docx
@@ -1748,61 +1748,393 @@
     </w:p>
     <w:p>
       <w:pPr>
-        <w:ind w:left="1440"/>
-        <w:rPr>
-          <w:rStyle w:val="IntenseEmphasis"/>
-          <w:rFonts w:asciiTheme="majorHAnsi" w:eastAsiaTheme="majorEastAsia" w:hAnsiTheme="majorHAnsi" w:cstheme="majorBidi"/>
-          <w:color w:val="FF0000"/>
-          <w:sz w:val="32"/>
-          <w:szCs w:val="32"/>
-        </w:rPr>
-      </w:pPr>
-    </w:p>
-    <w:p>
-      <w:pPr>
-        <w:ind w:left="1440"/>
-        <w:rPr>
-          <w:rStyle w:val="IntenseEmphasis"/>
-          <w:rFonts w:asciiTheme="majorHAnsi" w:eastAsiaTheme="majorEastAsia" w:hAnsiTheme="majorHAnsi" w:cstheme="majorBidi"/>
-          <w:sz w:val="32"/>
-          <w:szCs w:val="32"/>
-        </w:rPr>
-      </w:pPr>
-    </w:p>
-    <w:p>
-      <w:pPr>
-        <w:ind w:left="2160" w:firstLine="720"/>
-        <w:rPr>
-          <w:rStyle w:val="IntenseEmphasis"/>
-          <w:rFonts w:asciiTheme="majorHAnsi" w:eastAsiaTheme="majorEastAsia" w:hAnsiTheme="majorHAnsi" w:cstheme="majorBidi"/>
-          <w:sz w:val="32"/>
-          <w:szCs w:val="32"/>
-        </w:rPr>
-      </w:pPr>
-    </w:p>
-    <w:p>
-      <w:pPr>
-        <w:ind w:left="2160" w:firstLine="720"/>
-        <w:rPr>
-          <w:rStyle w:val="IntenseEmphasis"/>
-          <w:rFonts w:asciiTheme="majorHAnsi" w:eastAsiaTheme="majorEastAsia" w:hAnsiTheme="majorHAnsi" w:cstheme="majorBidi"/>
-          <w:sz w:val="32"/>
-          <w:szCs w:val="32"/>
-        </w:rPr>
-      </w:pPr>
-    </w:p>
-    <w:p>
-      <w:pPr>
-        <w:ind w:left="2160"/>
-        <w:rPr>
-          <w:rStyle w:val="IntenseEmphasis"/>
-          <w:rFonts w:asciiTheme="majorHAnsi" w:eastAsiaTheme="majorEastAsia" w:hAnsiTheme="majorHAnsi" w:cstheme="majorBidi"/>
-          <w:sz w:val="32"/>
+        <w:rPr>
+          <w:rStyle w:val="IntenseEmphasis"/>
+          <w:rFonts w:asciiTheme="majorHAnsi" w:eastAsiaTheme="majorEastAsia" w:hAnsiTheme="majorHAnsi" w:cstheme="majorBidi"/>
+          <w:sz w:val="28"/>
+          <w:szCs w:val="32"/>
+        </w:rPr>
+      </w:pPr>
+    </w:p>
+    <w:p>
+      <w:pPr>
+        <w:rPr>
+          <w:rStyle w:val="IntenseEmphasis"/>
+          <w:rFonts w:asciiTheme="majorHAnsi" w:eastAsiaTheme="majorEastAsia" w:hAnsiTheme="majorHAnsi" w:cstheme="majorBidi"/>
+          <w:sz w:val="28"/>
+          <w:szCs w:val="32"/>
+        </w:rPr>
+      </w:pPr>
+    </w:p>
+    <w:p>
+      <w:pPr>
+        <w:rPr>
+          <w:rStyle w:val="IntenseEmphasis"/>
+          <w:rFonts w:asciiTheme="majorHAnsi" w:eastAsiaTheme="majorEastAsia" w:hAnsiTheme="majorHAnsi" w:cstheme="majorBidi"/>
+          <w:sz w:val="28"/>
+          <w:szCs w:val="32"/>
+        </w:rPr>
+      </w:pPr>
+    </w:p>
+    <w:p>
+      <w:pPr>
+        <w:rPr>
+          <w:rStyle w:val="IntenseEmphasis"/>
+          <w:rFonts w:asciiTheme="majorHAnsi" w:eastAsiaTheme="majorEastAsia" w:hAnsiTheme="majorHAnsi" w:cstheme="majorBidi"/>
+          <w:sz w:val="28"/>
+          <w:szCs w:val="32"/>
+        </w:rPr>
+      </w:pPr>
+    </w:p>
+    <w:p>
+      <w:pPr>
+        <w:rPr>
+          <w:rStyle w:val="IntenseEmphasis"/>
+          <w:rFonts w:asciiTheme="majorHAnsi" w:eastAsiaTheme="majorEastAsia" w:hAnsiTheme="majorHAnsi" w:cstheme="majorBidi"/>
+          <w:sz w:val="28"/>
+          <w:szCs w:val="32"/>
+        </w:rPr>
+      </w:pPr>
+    </w:p>
+    <w:p>
+      <w:pPr>
+        <w:rPr>
+          <w:rStyle w:val="IntenseEmphasis"/>
+          <w:rFonts w:asciiTheme="majorHAnsi" w:eastAsiaTheme="majorEastAsia" w:hAnsiTheme="majorHAnsi" w:cstheme="majorBidi"/>
+          <w:sz w:val="28"/>
+          <w:szCs w:val="32"/>
+        </w:rPr>
+      </w:pPr>
+    </w:p>
+    <w:p>
+      <w:pPr>
+        <w:rPr>
+          <w:rStyle w:val="IntenseEmphasis"/>
+          <w:rFonts w:asciiTheme="majorHAnsi" w:eastAsiaTheme="majorEastAsia" w:hAnsiTheme="majorHAnsi" w:cstheme="majorBidi"/>
+          <w:sz w:val="28"/>
+          <w:szCs w:val="32"/>
+        </w:rPr>
+      </w:pPr>
+    </w:p>
+    <w:p>
+      <w:pPr>
+        <w:rPr>
+          <w:rStyle w:val="IntenseEmphasis"/>
+          <w:rFonts w:asciiTheme="majorHAnsi" w:eastAsiaTheme="majorEastAsia" w:hAnsiTheme="majorHAnsi" w:cstheme="majorBidi"/>
+          <w:sz w:val="28"/>
+          <w:szCs w:val="32"/>
+        </w:rPr>
+      </w:pPr>
+    </w:p>
+    <w:p>
+      <w:pPr>
+        <w:rPr>
+          <w:rStyle w:val="IntenseEmphasis"/>
+          <w:rFonts w:asciiTheme="majorHAnsi" w:eastAsiaTheme="majorEastAsia" w:hAnsiTheme="majorHAnsi" w:cstheme="majorBidi"/>
+          <w:sz w:val="28"/>
+          <w:szCs w:val="32"/>
+        </w:rPr>
+      </w:pPr>
+    </w:p>
+    <w:p>
+      <w:pPr>
+        <w:rPr>
+          <w:rStyle w:val="IntenseEmphasis"/>
+          <w:rFonts w:asciiTheme="majorHAnsi" w:eastAsiaTheme="majorEastAsia" w:hAnsiTheme="majorHAnsi" w:cstheme="majorBidi"/>
+          <w:sz w:val="28"/>
+          <w:szCs w:val="32"/>
+        </w:rPr>
+      </w:pPr>
+    </w:p>
+    <w:p>
+      <w:pPr>
+        <w:rPr>
+          <w:rStyle w:val="IntenseEmphasis"/>
+          <w:rFonts w:asciiTheme="majorHAnsi" w:eastAsiaTheme="majorEastAsia" w:hAnsiTheme="majorHAnsi" w:cstheme="majorBidi"/>
+          <w:sz w:val="28"/>
+          <w:szCs w:val="32"/>
+        </w:rPr>
+      </w:pPr>
+    </w:p>
+    <w:p>
+      <w:pPr>
+        <w:rPr>
+          <w:rStyle w:val="IntenseEmphasis"/>
+          <w:rFonts w:asciiTheme="majorHAnsi" w:eastAsiaTheme="majorEastAsia" w:hAnsiTheme="majorHAnsi" w:cstheme="majorBidi"/>
+          <w:sz w:val="28"/>
+          <w:szCs w:val="32"/>
+        </w:rPr>
+      </w:pPr>
+    </w:p>
+    <w:p>
+      <w:pPr>
+        <w:rPr>
+          <w:rStyle w:val="IntenseEmphasis"/>
+          <w:rFonts w:asciiTheme="majorHAnsi" w:eastAsiaTheme="majorEastAsia" w:hAnsiTheme="majorHAnsi" w:cstheme="majorBidi"/>
+          <w:sz w:val="28"/>
+          <w:szCs w:val="32"/>
+        </w:rPr>
+      </w:pPr>
+    </w:p>
+    <w:p>
+      <w:pPr>
+        <w:rPr>
+          <w:rStyle w:val="IntenseEmphasis"/>
+          <w:rFonts w:asciiTheme="majorHAnsi" w:eastAsiaTheme="majorEastAsia" w:hAnsiTheme="majorHAnsi" w:cstheme="majorBidi"/>
+          <w:sz w:val="28"/>
+          <w:szCs w:val="32"/>
+        </w:rPr>
+      </w:pPr>
+    </w:p>
+    <w:p>
+      <w:pPr>
+        <w:rPr>
+          <w:rStyle w:val="IntenseEmphasis"/>
+          <w:rFonts w:asciiTheme="majorHAnsi" w:eastAsiaTheme="majorEastAsia" w:hAnsiTheme="majorHAnsi" w:cstheme="majorBidi"/>
+          <w:sz w:val="28"/>
+          <w:szCs w:val="32"/>
+        </w:rPr>
+      </w:pPr>
+    </w:p>
+    <w:p>
+      <w:pPr>
+        <w:rPr>
+          <w:rStyle w:val="IntenseEmphasis"/>
+          <w:rFonts w:asciiTheme="majorHAnsi" w:eastAsiaTheme="majorEastAsia" w:hAnsiTheme="majorHAnsi" w:cstheme="majorBidi"/>
+          <w:color w:val="FF0000"/>
+          <w:sz w:val="28"/>
+          <w:szCs w:val="32"/>
+        </w:rPr>
+      </w:pPr>
+      <w:r>
+        <w:rPr>
+          <w:rStyle w:val="IntenseEmphasis"/>
+          <w:rFonts w:asciiTheme="majorHAnsi" w:eastAsiaTheme="majorEastAsia" w:hAnsiTheme="majorHAnsi" w:cstheme="majorBidi"/>
+          <w:color w:val="FF0000"/>
+          <w:sz w:val="28"/>
+          <w:szCs w:val="32"/>
+        </w:rPr>
+        <w:t>Challenges</w:t>
+      </w:r>
+    </w:p>
+    <w:p>
+      <w:pPr>
+        <w:pStyle w:val="ListParagraph"/>
+        <w:numPr>
+          <w:ilvl w:val="0"/>
+          <w:numId w:val="4"/>
+        </w:numPr>
+        <w:rPr>
+          <w:rStyle w:val="IntenseEmphasis"/>
+          <w:rFonts w:asciiTheme="majorHAnsi" w:eastAsiaTheme="majorEastAsia" w:hAnsiTheme="majorHAnsi" w:cstheme="majorBidi"/>
+          <w:sz w:val="28"/>
+          <w:szCs w:val="32"/>
+        </w:rPr>
+      </w:pPr>
+      <w:r>
+        <w:rPr>
+          <w:rStyle w:val="IntenseEmphasis"/>
+          <w:rFonts w:asciiTheme="majorHAnsi" w:eastAsiaTheme="majorEastAsia" w:hAnsiTheme="majorHAnsi" w:cstheme="majorBidi"/>
+          <w:sz w:val="28"/>
+          <w:szCs w:val="32"/>
+        </w:rPr>
+        <w:t>Managing warehouse employees</w:t>
+      </w:r>
+    </w:p>
+    <w:p>
+      <w:pPr>
+        <w:pStyle w:val="ListParagraph"/>
+        <w:numPr>
+          <w:ilvl w:val="0"/>
+          <w:numId w:val="4"/>
+        </w:numPr>
+        <w:rPr>
+          <w:rStyle w:val="IntenseEmphasis"/>
+          <w:rFonts w:asciiTheme="majorHAnsi" w:eastAsiaTheme="majorEastAsia" w:hAnsiTheme="majorHAnsi" w:cstheme="majorBidi"/>
+          <w:sz w:val="28"/>
+          <w:szCs w:val="32"/>
+        </w:rPr>
+      </w:pPr>
+      <w:hyperlink r:id="rId5" w:history="1">
+        <w:r>
+          <w:rPr>
+            <w:rStyle w:val="IntenseEmphasis"/>
+            <w:rFonts w:asciiTheme="majorHAnsi" w:eastAsiaTheme="majorEastAsia" w:hAnsiTheme="majorHAnsi" w:cstheme="majorBidi"/>
+            <w:sz w:val="28"/>
+            <w:szCs w:val="32"/>
+          </w:rPr>
+          <w:t>High warehouse turnover</w:t>
+        </w:r>
+      </w:hyperlink>
+    </w:p>
+    <w:p>
+      <w:pPr>
+        <w:pStyle w:val="ListParagraph"/>
+        <w:numPr>
+          <w:ilvl w:val="0"/>
+          <w:numId w:val="4"/>
+        </w:numPr>
+        <w:rPr>
+          <w:rStyle w:val="IntenseEmphasis"/>
+          <w:rFonts w:asciiTheme="majorHAnsi" w:eastAsiaTheme="majorEastAsia" w:hAnsiTheme="majorHAnsi" w:cstheme="majorBidi"/>
+          <w:sz w:val="28"/>
+          <w:szCs w:val="32"/>
+        </w:rPr>
+      </w:pPr>
+      <w:r>
+        <w:rPr>
+          <w:rStyle w:val="IntenseEmphasis"/>
+          <w:rFonts w:asciiTheme="majorHAnsi" w:eastAsiaTheme="majorEastAsia" w:hAnsiTheme="majorHAnsi" w:cstheme="majorBidi"/>
+          <w:sz w:val="28"/>
+          <w:szCs w:val="32"/>
+        </w:rPr>
+        <w:t>Driving higher KPI performance and goals</w:t>
+      </w:r>
+    </w:p>
+    <w:p>
+      <w:pPr>
+        <w:pStyle w:val="ListParagraph"/>
+        <w:numPr>
+          <w:ilvl w:val="0"/>
+          <w:numId w:val="4"/>
+        </w:numPr>
+        <w:rPr>
+          <w:rStyle w:val="IntenseEmphasis"/>
+          <w:rFonts w:asciiTheme="majorHAnsi" w:eastAsiaTheme="majorEastAsia" w:hAnsiTheme="majorHAnsi" w:cstheme="majorBidi"/>
+          <w:sz w:val="28"/>
+          <w:szCs w:val="32"/>
+        </w:rPr>
+      </w:pPr>
+      <w:r>
+        <w:rPr>
+          <w:rStyle w:val="IntenseEmphasis"/>
+          <w:rFonts w:asciiTheme="majorHAnsi" w:eastAsiaTheme="majorEastAsia" w:hAnsiTheme="majorHAnsi" w:cstheme="majorBidi"/>
+          <w:sz w:val="28"/>
+          <w:szCs w:val="32"/>
+        </w:rPr>
+        <w:t>Meeting new </w:t>
+      </w:r>
+      <w:hyperlink r:id="rId6" w:tgtFrame="_blank" w:history="1">
+        <w:r>
+          <w:rPr>
+            <w:rStyle w:val="IntenseEmphasis"/>
+            <w:rFonts w:asciiTheme="majorHAnsi" w:eastAsiaTheme="majorEastAsia" w:hAnsiTheme="majorHAnsi" w:cstheme="majorBidi"/>
+            <w:sz w:val="28"/>
+            <w:szCs w:val="32"/>
+          </w:rPr>
+          <w:t>growth targets</w:t>
+        </w:r>
+      </w:hyperlink>
+    </w:p>
+    <w:p>
+      <w:pPr>
+        <w:pStyle w:val="ListParagraph"/>
+        <w:numPr>
+          <w:ilvl w:val="0"/>
+          <w:numId w:val="4"/>
+        </w:numPr>
+        <w:rPr>
+          <w:rStyle w:val="IntenseEmphasis"/>
+          <w:rFonts w:asciiTheme="majorHAnsi" w:eastAsiaTheme="majorEastAsia" w:hAnsiTheme="majorHAnsi" w:cstheme="majorBidi"/>
+          <w:sz w:val="28"/>
+          <w:szCs w:val="32"/>
+        </w:rPr>
+      </w:pPr>
+      <w:r>
+        <w:rPr>
+          <w:rStyle w:val="IntenseEmphasis"/>
+          <w:rFonts w:asciiTheme="majorHAnsi" w:eastAsiaTheme="majorEastAsia" w:hAnsiTheme="majorHAnsi" w:cstheme="majorBidi"/>
+          <w:sz w:val="28"/>
+          <w:szCs w:val="32"/>
+        </w:rPr>
+        <w:t>Up</w:t>
+      </w:r>
+      <w:r>
+        <w:rPr>
+          <w:rStyle w:val="IntenseEmphasis"/>
+          <w:rFonts w:asciiTheme="majorHAnsi" w:eastAsiaTheme="majorEastAsia" w:hAnsiTheme="majorHAnsi" w:cstheme="majorBidi"/>
+          <w:sz w:val="28"/>
+          <w:szCs w:val="32"/>
+        </w:rPr>
+        <w:t xml:space="preserve"> </w:t>
+      </w:r>
+      <w:r>
+        <w:rPr>
+          <w:rStyle w:val="IntenseEmphasis"/>
+          <w:rFonts w:asciiTheme="majorHAnsi" w:eastAsiaTheme="majorEastAsia" w:hAnsiTheme="majorHAnsi" w:cstheme="majorBidi"/>
+          <w:sz w:val="28"/>
+          <w:szCs w:val="32"/>
+        </w:rPr>
+        <w:t>keeping old equipment and technology</w:t>
+      </w:r>
+    </w:p>
+    <w:p>
+      <w:pPr>
+        <w:rPr>
+          <w:rStyle w:val="IntenseEmphasis"/>
+          <w:rFonts w:asciiTheme="majorHAnsi" w:eastAsiaTheme="majorEastAsia" w:hAnsiTheme="majorHAnsi" w:cstheme="majorBidi"/>
+          <w:sz w:val="28"/>
           <w:szCs w:val="32"/>
         </w:rPr>
       </w:pPr>
       <w:bookmarkStart w:id="0" w:name="_GoBack"/>
       <w:bookmarkEnd w:id="0"/>
+    </w:p>
+    <w:p>
+      <w:pPr>
+        <w:ind w:left="1440"/>
+        <w:rPr>
+          <w:rStyle w:val="IntenseEmphasis"/>
+          <w:rFonts w:asciiTheme="majorHAnsi" w:eastAsiaTheme="majorEastAsia" w:hAnsiTheme="majorHAnsi" w:cstheme="majorBidi"/>
+          <w:color w:val="FF0000"/>
+          <w:sz w:val="32"/>
+          <w:szCs w:val="32"/>
+        </w:rPr>
+      </w:pPr>
+    </w:p>
+    <w:p>
+      <w:pPr>
+        <w:ind w:left="1440"/>
+        <w:rPr>
+          <w:rStyle w:val="IntenseEmphasis"/>
+          <w:rFonts w:asciiTheme="majorHAnsi" w:eastAsiaTheme="majorEastAsia" w:hAnsiTheme="majorHAnsi" w:cstheme="majorBidi"/>
+          <w:sz w:val="32"/>
+          <w:szCs w:val="32"/>
+        </w:rPr>
+      </w:pPr>
+    </w:p>
+    <w:p>
+      <w:pPr>
+        <w:ind w:left="2160" w:firstLine="720"/>
+        <w:rPr>
+          <w:rStyle w:val="IntenseEmphasis"/>
+          <w:rFonts w:asciiTheme="majorHAnsi" w:eastAsiaTheme="majorEastAsia" w:hAnsiTheme="majorHAnsi" w:cstheme="majorBidi"/>
+          <w:sz w:val="32"/>
+          <w:szCs w:val="32"/>
+        </w:rPr>
+      </w:pPr>
+    </w:p>
+    <w:p>
+      <w:pPr>
+        <w:ind w:left="2160" w:firstLine="720"/>
+        <w:rPr>
+          <w:rStyle w:val="IntenseEmphasis"/>
+          <w:rFonts w:asciiTheme="majorHAnsi" w:eastAsiaTheme="majorEastAsia" w:hAnsiTheme="majorHAnsi" w:cstheme="majorBidi"/>
+          <w:sz w:val="32"/>
+          <w:szCs w:val="32"/>
+        </w:rPr>
+      </w:pPr>
+    </w:p>
+    <w:p>
+      <w:pPr>
+        <w:ind w:left="2160"/>
+        <w:rPr>
+          <w:rStyle w:val="IntenseEmphasis"/>
+          <w:rFonts w:asciiTheme="majorHAnsi" w:eastAsiaTheme="majorEastAsia" w:hAnsiTheme="majorHAnsi" w:cstheme="majorBidi"/>
+          <w:sz w:val="32"/>
+          <w:szCs w:val="32"/>
+        </w:rPr>
+      </w:pPr>
     </w:p>
     <w:p/>
     <w:p/>
@@ -1933,6 +2265,155 @@
     </w:lvl>
   </w:abstractNum>
   <w:abstractNum w:abstractNumId="1" w15:restartNumberingAfterBreak="0">
+    <w:nsid w:val="5B2574DB"/>
+    <w:multiLevelType w:val="multilevel"/>
+    <w:tmpl w:val="90ACB4F6"/>
+    <w:lvl w:ilvl="0">
+      <w:start w:val="1"/>
+      <w:numFmt w:val="bullet"/>
+      <w:lvlText w:val=""/>
+      <w:lvlJc w:val="left"/>
+      <w:pPr>
+        <w:tabs>
+          <w:tab w:val="num" w:pos="720"/>
+        </w:tabs>
+        <w:ind w:left="720" w:hanging="360"/>
+      </w:pPr>
+      <w:rPr>
+        <w:rFonts w:ascii="Symbol" w:hAnsi="Symbol" w:hint="default"/>
+        <w:sz w:val="20"/>
+      </w:rPr>
+    </w:lvl>
+    <w:lvl w:ilvl="1" w:tentative="1">
+      <w:start w:val="1"/>
+      <w:numFmt w:val="bullet"/>
+      <w:lvlText w:val="o"/>
+      <w:lvlJc w:val="left"/>
+      <w:pPr>
+        <w:tabs>
+          <w:tab w:val="num" w:pos="1440"/>
+        </w:tabs>
+        <w:ind w:left="1440" w:hanging="360"/>
+      </w:pPr>
+      <w:rPr>
+        <w:rFonts w:ascii="Courier New" w:hAnsi="Courier New" w:hint="default"/>
+        <w:sz w:val="20"/>
+      </w:rPr>
+    </w:lvl>
+    <w:lvl w:ilvl="2" w:tentative="1">
+      <w:start w:val="1"/>
+      <w:numFmt w:val="bullet"/>
+      <w:lvlText w:val=""/>
+      <w:lvlJc w:val="left"/>
+      <w:pPr>
+        <w:tabs>
+          <w:tab w:val="num" w:pos="2160"/>
+        </w:tabs>
+        <w:ind w:left="2160" w:hanging="360"/>
+      </w:pPr>
+      <w:rPr>
+        <w:rFonts w:ascii="Wingdings" w:hAnsi="Wingdings" w:hint="default"/>
+        <w:sz w:val="20"/>
+      </w:rPr>
+    </w:lvl>
+    <w:lvl w:ilvl="3" w:tentative="1">
+      <w:start w:val="1"/>
+      <w:numFmt w:val="bullet"/>
+      <w:lvlText w:val=""/>
+      <w:lvlJc w:val="left"/>
+      <w:pPr>
+        <w:tabs>
+          <w:tab w:val="num" w:pos="2880"/>
+        </w:tabs>
+        <w:ind w:left="2880" w:hanging="360"/>
+      </w:pPr>
+      <w:rPr>
+        <w:rFonts w:ascii="Wingdings" w:hAnsi="Wingdings" w:hint="default"/>
+        <w:sz w:val="20"/>
+      </w:rPr>
+    </w:lvl>
+    <w:lvl w:ilvl="4" w:tentative="1">
+      <w:start w:val="1"/>
+      <w:numFmt w:val="bullet"/>
+      <w:lvlText w:val=""/>
+      <w:lvlJc w:val="left"/>
+      <w:pPr>
+        <w:tabs>
+          <w:tab w:val="num" w:pos="3600"/>
+        </w:tabs>
+        <w:ind w:left="3600" w:hanging="360"/>
+      </w:pPr>
+      <w:rPr>
+        <w:rFonts w:ascii="Wingdings" w:hAnsi="Wingdings" w:hint="default"/>
+        <w:sz w:val="20"/>
+      </w:rPr>
+    </w:lvl>
+    <w:lvl w:ilvl="5" w:tentative="1">
+      <w:start w:val="1"/>
+      <w:numFmt w:val="bullet"/>
+      <w:lvlText w:val=""/>
+      <w:lvlJc w:val="left"/>
+      <w:pPr>
+        <w:tabs>
+          <w:tab w:val="num" w:pos="4320"/>
+        </w:tabs>
+        <w:ind w:left="4320" w:hanging="360"/>
+      </w:pPr>
+      <w:rPr>
+        <w:rFonts w:ascii="Wingdings" w:hAnsi="Wingdings" w:hint="default"/>
+        <w:sz w:val="20"/>
+      </w:rPr>
+    </w:lvl>
+    <w:lvl w:ilvl="6" w:tentative="1">
+      <w:start w:val="1"/>
+      <w:numFmt w:val="bullet"/>
+      <w:lvlText w:val=""/>
+      <w:lvlJc w:val="left"/>
+      <w:pPr>
+        <w:tabs>
+          <w:tab w:val="num" w:pos="5040"/>
+        </w:tabs>
+        <w:ind w:left="5040" w:hanging="360"/>
+      </w:pPr>
+      <w:rPr>
+        <w:rFonts w:ascii="Wingdings" w:hAnsi="Wingdings" w:hint="default"/>
+        <w:sz w:val="20"/>
+      </w:rPr>
+    </w:lvl>
+    <w:lvl w:ilvl="7" w:tentative="1">
+      <w:start w:val="1"/>
+      <w:numFmt w:val="bullet"/>
+      <w:lvlText w:val=""/>
+      <w:lvlJc w:val="left"/>
+      <w:pPr>
+        <w:tabs>
+          <w:tab w:val="num" w:pos="5760"/>
+        </w:tabs>
+        <w:ind w:left="5760" w:hanging="360"/>
+      </w:pPr>
+      <w:rPr>
+        <w:rFonts w:ascii="Wingdings" w:hAnsi="Wingdings" w:hint="default"/>
+        <w:sz w:val="20"/>
+      </w:rPr>
+    </w:lvl>
+    <w:lvl w:ilvl="8" w:tentative="1">
+      <w:start w:val="1"/>
+      <w:numFmt w:val="bullet"/>
+      <w:lvlText w:val=""/>
+      <w:lvlJc w:val="left"/>
+      <w:pPr>
+        <w:tabs>
+          <w:tab w:val="num" w:pos="6480"/>
+        </w:tabs>
+        <w:ind w:left="6480" w:hanging="360"/>
+      </w:pPr>
+      <w:rPr>
+        <w:rFonts w:ascii="Wingdings" w:hAnsi="Wingdings" w:hint="default"/>
+        <w:sz w:val="20"/>
+      </w:rPr>
+    </w:lvl>
+  </w:abstractNum>
+  <w:abstractNum w:abstractNumId="2" w15:restartNumberingAfterBreak="0">
     <w:nsid w:val="5B673E4E"/>
     <w:multiLevelType w:val="hybridMultilevel"/>
     <w:tmpl w:val="FF50678E"/>
@@ -2039,6 +2520,119 @@
       <w:lvlJc w:val="left"/>
       <w:pPr>
         <w:ind w:left="9360" w:hanging="360"/>
+      </w:pPr>
+      <w:rPr>
+        <w:rFonts w:ascii="Wingdings" w:hAnsi="Wingdings" w:hint="default"/>
+      </w:rPr>
+    </w:lvl>
+  </w:abstractNum>
+  <w:abstractNum w:abstractNumId="3" w15:restartNumberingAfterBreak="0">
+    <w:nsid w:val="7CEB0B49"/>
+    <w:multiLevelType w:val="hybridMultilevel"/>
+    <w:tmpl w:val="52BA1CCC"/>
+    <w:lvl w:ilvl="0" w:tplc="04090001">
+      <w:start w:val="1"/>
+      <w:numFmt w:val="bullet"/>
+      <w:lvlText w:val=""/>
+      <w:lvlJc w:val="left"/>
+      <w:pPr>
+        <w:ind w:left="2160" w:hanging="360"/>
+      </w:pPr>
+      <w:rPr>
+        <w:rFonts w:ascii="Symbol" w:hAnsi="Symbol" w:hint="default"/>
+      </w:rPr>
+    </w:lvl>
+    <w:lvl w:ilvl="1" w:tplc="04090003" w:tentative="1">
+      <w:start w:val="1"/>
+      <w:numFmt w:val="bullet"/>
+      <w:lvlText w:val="o"/>
+      <w:lvlJc w:val="left"/>
+      <w:pPr>
+        <w:ind w:left="2880" w:hanging="360"/>
+      </w:pPr>
+      <w:rPr>
+        <w:rFonts w:ascii="Courier New" w:hAnsi="Courier New" w:cs="Courier New" w:hint="default"/>
+      </w:rPr>
+    </w:lvl>
+    <w:lvl w:ilvl="2" w:tplc="04090005" w:tentative="1">
+      <w:start w:val="1"/>
+      <w:numFmt w:val="bullet"/>
+      <w:lvlText w:val=""/>
+      <w:lvlJc w:val="left"/>
+      <w:pPr>
+        <w:ind w:left="3600" w:hanging="360"/>
+      </w:pPr>
+      <w:rPr>
+        <w:rFonts w:ascii="Wingdings" w:hAnsi="Wingdings" w:hint="default"/>
+      </w:rPr>
+    </w:lvl>
+    <w:lvl w:ilvl="3" w:tplc="04090001" w:tentative="1">
+      <w:start w:val="1"/>
+      <w:numFmt w:val="bullet"/>
+      <w:lvlText w:val=""/>
+      <w:lvlJc w:val="left"/>
+      <w:pPr>
+        <w:ind w:left="4320" w:hanging="360"/>
+      </w:pPr>
+      <w:rPr>
+        <w:rFonts w:ascii="Symbol" w:hAnsi="Symbol" w:hint="default"/>
+      </w:rPr>
+    </w:lvl>
+    <w:lvl w:ilvl="4" w:tplc="04090003" w:tentative="1">
+      <w:start w:val="1"/>
+      <w:numFmt w:val="bullet"/>
+      <w:lvlText w:val="o"/>
+      <w:lvlJc w:val="left"/>
+      <w:pPr>
+        <w:ind w:left="5040" w:hanging="360"/>
+      </w:pPr>
+      <w:rPr>
+        <w:rFonts w:ascii="Courier New" w:hAnsi="Courier New" w:cs="Courier New" w:hint="default"/>
+      </w:rPr>
+    </w:lvl>
+    <w:lvl w:ilvl="5" w:tplc="04090005" w:tentative="1">
+      <w:start w:val="1"/>
+      <w:numFmt w:val="bullet"/>
+      <w:lvlText w:val=""/>
+      <w:lvlJc w:val="left"/>
+      <w:pPr>
+        <w:ind w:left="5760" w:hanging="360"/>
+      </w:pPr>
+      <w:rPr>
+        <w:rFonts w:ascii="Wingdings" w:hAnsi="Wingdings" w:hint="default"/>
+      </w:rPr>
+    </w:lvl>
+    <w:lvl w:ilvl="6" w:tplc="04090001" w:tentative="1">
+      <w:start w:val="1"/>
+      <w:numFmt w:val="bullet"/>
+      <w:lvlText w:val=""/>
+      <w:lvlJc w:val="left"/>
+      <w:pPr>
+        <w:ind w:left="6480" w:hanging="360"/>
+      </w:pPr>
+      <w:rPr>
+        <w:rFonts w:ascii="Symbol" w:hAnsi="Symbol" w:hint="default"/>
+      </w:rPr>
+    </w:lvl>
+    <w:lvl w:ilvl="7" w:tplc="04090003" w:tentative="1">
+      <w:start w:val="1"/>
+      <w:numFmt w:val="bullet"/>
+      <w:lvlText w:val="o"/>
+      <w:lvlJc w:val="left"/>
+      <w:pPr>
+        <w:ind w:left="7200" w:hanging="360"/>
+      </w:pPr>
+      <w:rPr>
+        <w:rFonts w:ascii="Courier New" w:hAnsi="Courier New" w:cs="Courier New" w:hint="default"/>
+      </w:rPr>
+    </w:lvl>
+    <w:lvl w:ilvl="8" w:tplc="04090005" w:tentative="1">
+      <w:start w:val="1"/>
+      <w:numFmt w:val="bullet"/>
+      <w:lvlText w:val=""/>
+      <w:lvlJc w:val="left"/>
+      <w:pPr>
+        <w:ind w:left="7920" w:hanging="360"/>
       </w:pPr>
       <w:rPr>
         <w:rFonts w:ascii="Wingdings" w:hAnsi="Wingdings" w:hint="default"/>
@@ -2049,7 +2643,13 @@
     <w:abstractNumId w:val="0"/>
   </w:num>
   <w:num w:numId="2">
+    <w:abstractNumId w:val="2"/>
+  </w:num>
+  <w:num w:numId="3">
     <w:abstractNumId w:val="1"/>
+  </w:num>
+  <w:num w:numId="4">
+    <w:abstractNumId w:val="3"/>
   </w:num>
 </w:numbering>
 </file>
@@ -2532,6 +3132,34 @@
       <w:color w:val="5B9BD5" w:themeColor="accent1"/>
     </w:rPr>
   </w:style>
+  <w:style w:type="paragraph" w:styleId="NormalWeb">
+    <w:name w:val="Normal (Web)"/>
+    <w:basedOn w:val="Normal"/>
+    <w:uiPriority w:val="99"/>
+    <w:semiHidden/>
+    <w:unhideWhenUsed/>
+    <w:rsid w:val="00FC0D7D"/>
+    <w:pPr>
+      <w:spacing w:before="100" w:beforeAutospacing="1" w:after="100" w:afterAutospacing="1" w:line="240" w:lineRule="auto"/>
+    </w:pPr>
+    <w:rPr>
+      <w:rFonts w:ascii="Times New Roman" w:eastAsia="Times New Roman" w:hAnsi="Times New Roman" w:cs="Times New Roman"/>
+      <w:sz w:val="24"/>
+      <w:szCs w:val="24"/>
+    </w:rPr>
+  </w:style>
+  <w:style w:type="character" w:styleId="Hyperlink">
+    <w:name w:val="Hyperlink"/>
+    <w:basedOn w:val="DefaultParagraphFont"/>
+    <w:uiPriority w:val="99"/>
+    <w:semiHidden/>
+    <w:unhideWhenUsed/>
+    <w:rsid w:val="00FC0D7D"/>
+    <w:rPr>
+      <w:color w:val="0000FF"/>
+      <w:u w:val="single"/>
+    </w:rPr>
+  </w:style>
 </w:styles>
 </file>
 
